--- a/videos/Video Script - Spain.docx
+++ b/videos/Video Script - Spain.docx
@@ -210,6 +210,12 @@
               </w:rPr>
               <w:t>Empecemos con una política que obliga a los fabricantes de automóviles a producir coches más ecológicos: la prohibición de vehículos con motor de combustión</w:t>
             </w:r>
+            <w:r>
+              <w:rPr>
+                <w:lang w:val="es-CO"/>
+              </w:rPr>
+              <w:t>.</w:t>
+            </w:r>
           </w:p>
         </w:tc>
         <w:tc>
@@ -420,15 +426,7 @@
               <w:rPr>
                 <w:lang w:val="es-CO"/>
               </w:rPr>
-              <w:t>Ahora, veamos una política que combina un impuesto sobre las emisiones de carbono con transferencias monetarias para reducir las emisiones y prote</w:t>
-            </w:r>
-            <w:bookmarkStart w:id="0" w:name="_GoBack"/>
-            <w:bookmarkEnd w:id="0"/>
-            <w:r>
-              <w:rPr>
-                <w:lang w:val="es-CO"/>
-              </w:rPr>
-              <w:t>ger el poder adquisitivo de los ciudadanos al mismo tiempo.</w:t>
+              <w:t>Ahora, veamos una política que combina un impuesto sobre las emisiones de carbono con transferencias monetarias para reducir las emisiones y proteger el poder adquisitivo de los ciudadanos al mismo tiempo.</w:t>
             </w:r>
           </w:p>
           <w:p>
@@ -789,6 +787,12 @@
               <w:t>año</w:t>
             </w:r>
             <w:proofErr w:type="spellEnd"/>
+            <w:r>
+              <w:rPr>
+                <w:lang w:val="en-US"/>
+              </w:rPr>
+              <w:t>.</w:t>
+            </w:r>
           </w:p>
           <w:p>
             <w:pPr>
@@ -2531,6 +2535,14 @@
               </w:rPr>
               <w:t>fallece debido a la contaminación derivada de los combustibles fósiles</w:t>
             </w:r>
+            <w:r>
+              <w:rPr>
+                <w:lang w:val="es-CO"/>
+              </w:rPr>
+              <w:t>.</w:t>
+            </w:r>
+            <w:bookmarkStart w:id="0" w:name="_GoBack"/>
+            <w:bookmarkEnd w:id="0"/>
             <w:r>
               <w:rPr>
                 <w:rStyle w:val="FootnoteReference"/>
@@ -4619,7 +4631,7 @@
 </file>
 
 <file path=customXml/itemProps1.xml><?xml version="1.0" encoding="utf-8"?>
-<ds:datastoreItem xmlns:ds="http://schemas.openxmlformats.org/officeDocument/2006/customXml" ds:itemID="{C0F507F3-503F-41FF-94B8-C5265136FF3E}">
+<ds:datastoreItem xmlns:ds="http://schemas.openxmlformats.org/officeDocument/2006/customXml" ds:itemID="{775ECE02-350E-402B-ABDB-D888BED75261}">
   <ds:schemaRefs>
     <ds:schemaRef ds:uri="http://schemas.openxmlformats.org/officeDocument/2006/bibliography"/>
   </ds:schemaRefs>

--- a/videos/Video Script - Spain.docx
+++ b/videos/Video Script - Spain.docx
@@ -419,14 +419,16 @@
           <w:p>
             <w:pPr>
               <w:rPr>
-                <w:lang w:val="es-CO"/>
-              </w:rPr>
-            </w:pPr>
-            <w:r>
-              <w:rPr>
-                <w:lang w:val="es-CO"/>
-              </w:rPr>
-              <w:t>Ahora, veamos una política que combina un impuesto sobre las emisiones de carbono con transferencias monetarias para reducir las emisiones y proteger el poder adquisitivo de los ciudadanos al mismo tiempo.</w:t>
+                <w:b/>
+                <w:lang w:val="es-CO"/>
+              </w:rPr>
+            </w:pPr>
+            <w:r>
+              <w:rPr>
+                <w:b/>
+                <w:lang w:val="es-CO"/>
+              </w:rPr>
+              <w:t>Ahora, veamos una política que combina un impuesto sobre las emisiones de carbono para reducir las emisiones y transferencias monetarias para proteger el poder adquisitivo de los ciudadanos.</w:t>
             </w:r>
           </w:p>
           <w:p>
@@ -1280,7 +1282,25 @@
                 <w:lang w:val="es-CO"/>
               </w:rPr>
               <w:lastRenderedPageBreak/>
-              <w:t xml:space="preserve">La transición verde también tiene beneficios: crea un mundo más seguro para las generaciones futuras y reduce la contaminación. Además, se pueden diseñar políticas climáticas que apoyen a los hogares más pobres y de clase media. Por ejemplo, a través de impuestos sobre el carbono con transferencias monetarias que mejoran sus ingresos. O la generación de empleo a través de un amplio programa de infraestructuras verdes. </w:t>
+              <w:t xml:space="preserve">La transición verde también tiene beneficios: crea un mundo más seguro para las generaciones futuras y reduce la contaminación. </w:t>
+            </w:r>
+            <w:proofErr w:type="gramStart"/>
+            <w:r>
+              <w:rPr>
+                <w:b/>
+                <w:iCs/>
+                <w:lang w:val="es-CO"/>
+              </w:rPr>
+              <w:t>Además</w:t>
+            </w:r>
+            <w:proofErr w:type="gramEnd"/>
+            <w:r>
+              <w:rPr>
+                <w:b/>
+                <w:iCs/>
+                <w:lang w:val="es-CO"/>
+              </w:rPr>
+              <w:t xml:space="preserve"> las políticas climáticas se pueden diseñar para proteger a los hogares más pobres y de clase media, ya que estos pueden tener más ingresos con el impuesto sobre el carbono con transferencias monetarias, y más puestos de trabajo con un programa de infraestructuras verdes.</w:t>
             </w:r>
           </w:p>
           <w:p>
@@ -2541,74 +2561,70 @@
               </w:rPr>
               <w:t>.</w:t>
             </w:r>
+            <w:r>
+              <w:rPr>
+                <w:rStyle w:val="FootnoteReference"/>
+                <w:lang w:val="es-CO"/>
+              </w:rPr>
+              <w:t xml:space="preserve"> </w:t>
+            </w:r>
+            <w:r>
+              <w:rPr>
+                <w:rStyle w:val="FootnoteReference"/>
+              </w:rPr>
+              <w:footnoteReference w:id="6"/>
+            </w:r>
+          </w:p>
+        </w:tc>
+        <w:tc>
+          <w:tcPr>
+            <w:tcW w:w="5671" w:type="dxa"/>
+          </w:tcPr>
+          <w:p>
+            <w:pPr>
+              <w:rPr>
+                <w:iCs/>
+                <w:lang w:val="en-US"/>
+              </w:rPr>
+            </w:pPr>
+            <w:r>
+              <w:rPr>
+                <w:iCs/>
+                <w:lang w:val="en-US"/>
+              </w:rPr>
+              <w:t>Shows a polluting car then a skull with “</w:t>
+            </w:r>
+            <w:r>
+              <w:rPr>
+                <w:iCs/>
+                <w:lang w:val="en-US"/>
+              </w:rPr>
+              <w:t>45.</w:t>
+            </w:r>
+            <w:r>
+              <w:rPr>
+                <w:iCs/>
+                <w:lang w:val="en-US"/>
+              </w:rPr>
+              <w:t>000”.</w:t>
+            </w:r>
+          </w:p>
+        </w:tc>
+      </w:tr>
+      <w:tr>
+        <w:tc>
+          <w:tcPr>
+            <w:tcW w:w="5386" w:type="dxa"/>
+          </w:tcPr>
+          <w:p>
+            <w:pPr>
+              <w:pStyle w:val="ListParagraph"/>
+              <w:rPr>
+                <w:lang w:val="es-CO"/>
+              </w:rPr>
+            </w:pPr>
             <w:bookmarkStart w:id="0" w:name="_GoBack"/>
             <w:bookmarkEnd w:id="0"/>
-            <w:r>
-              <w:rPr>
-                <w:rStyle w:val="FootnoteReference"/>
-                <w:lang w:val="es-CO"/>
-              </w:rPr>
-              <w:t xml:space="preserve"> </w:t>
-            </w:r>
-            <w:r>
-              <w:rPr>
-                <w:rStyle w:val="FootnoteReference"/>
-              </w:rPr>
-              <w:footnoteReference w:id="6"/>
-            </w:r>
-          </w:p>
-        </w:tc>
-        <w:tc>
-          <w:tcPr>
-            <w:tcW w:w="5671" w:type="dxa"/>
-          </w:tcPr>
-          <w:p>
-            <w:pPr>
-              <w:rPr>
-                <w:iCs/>
-                <w:lang w:val="en-US"/>
-              </w:rPr>
-            </w:pPr>
-            <w:r>
-              <w:rPr>
-                <w:iCs/>
-                <w:lang w:val="en-US"/>
-              </w:rPr>
-              <w:t>Shows a polluting car then a skull with “</w:t>
-            </w:r>
-            <w:r>
-              <w:rPr>
-                <w:iCs/>
-                <w:lang w:val="en-US"/>
-              </w:rPr>
-              <w:t>45.</w:t>
-            </w:r>
-            <w:r>
-              <w:rPr>
-                <w:iCs/>
-                <w:lang w:val="en-US"/>
-              </w:rPr>
-              <w:t>000”.</w:t>
-            </w:r>
-          </w:p>
-        </w:tc>
-      </w:tr>
-      <w:tr>
-        <w:tc>
-          <w:tcPr>
-            <w:tcW w:w="5386" w:type="dxa"/>
-          </w:tcPr>
-          <w:p>
-            <w:pPr>
-              <w:pStyle w:val="ListParagraph"/>
-              <w:numPr>
-                <w:ilvl w:val="0"/>
-                <w:numId w:val="1"/>
-              </w:numPr>
-              <w:rPr>
-                <w:lang w:val="es-CO"/>
-              </w:rPr>
-            </w:pPr>
             <w:r>
               <w:rPr>
                 <w:lang w:val="es-CO"/>
@@ -4631,7 +4647,7 @@
 </file>
 
 <file path=customXml/itemProps1.xml><?xml version="1.0" encoding="utf-8"?>
-<ds:datastoreItem xmlns:ds="http://schemas.openxmlformats.org/officeDocument/2006/customXml" ds:itemID="{775ECE02-350E-402B-ABDB-D888BED75261}">
+<ds:datastoreItem xmlns:ds="http://schemas.openxmlformats.org/officeDocument/2006/customXml" ds:itemID="{5B5AE5C1-B925-4DD3-B743-BD3E071612DD}">
   <ds:schemaRefs>
     <ds:schemaRef ds:uri="http://schemas.openxmlformats.org/officeDocument/2006/bibliography"/>
   </ds:schemaRefs>

--- a/videos/Video Script - Spain.docx
+++ b/videos/Video Script - Spain.docx
@@ -11,39 +11,31 @@
           <w:lang w:val="de-DE"/>
         </w:rPr>
       </w:pPr>
-      <w:proofErr w:type="spellStart"/>
       <w:r>
         <w:rPr>
           <w:b/>
           <w:lang w:val="de-DE"/>
         </w:rPr>
-        <w:t>Policy</w:t>
-      </w:r>
-      <w:proofErr w:type="spellEnd"/>
-      <w:r>
-        <w:rPr>
-          <w:b/>
-          <w:lang w:val="de-DE"/>
-        </w:rPr>
-        <w:t xml:space="preserve"> Video Script – Spain</w:t>
+        <w:t>Policy Video Script – Spain</w:t>
       </w:r>
     </w:p>
     <w:p/>
     <w:tbl>
       <w:tblPr>
         <w:tblStyle w:val="TableGrid"/>
-        <w:tblW w:w="11057" w:type="dxa"/>
+        <w:tblW w:w="14459" w:type="dxa"/>
         <w:tblInd w:w="-856" w:type="dxa"/>
         <w:tblLook w:val="04A0" w:firstRow="1" w:lastRow="0" w:firstColumn="1" w:lastColumn="0" w:noHBand="0" w:noVBand="1"/>
       </w:tblPr>
       <w:tblGrid>
-        <w:gridCol w:w="5246"/>
-        <w:gridCol w:w="5811"/>
+        <w:gridCol w:w="6663"/>
+        <w:gridCol w:w="669"/>
+        <w:gridCol w:w="7127"/>
       </w:tblGrid>
       <w:tr>
         <w:tc>
           <w:tcPr>
-            <w:tcW w:w="5246" w:type="dxa"/>
+            <w:tcW w:w="6663" w:type="dxa"/>
           </w:tcPr>
           <w:p>
             <w:pPr>
@@ -62,7 +54,26 @@
         </w:tc>
         <w:tc>
           <w:tcPr>
-            <w:tcW w:w="5811" w:type="dxa"/>
+            <w:tcW w:w="669" w:type="dxa"/>
+          </w:tcPr>
+          <w:p>
+            <w:pPr>
+              <w:jc w:val="center"/>
+              <w:rPr>
+                <w:b/>
+              </w:rPr>
+            </w:pPr>
+            <w:r>
+              <w:rPr>
+                <w:b/>
+              </w:rPr>
+              <w:t>Time</w:t>
+            </w:r>
+          </w:p>
+        </w:tc>
+        <w:tc>
+          <w:tcPr>
+            <w:tcW w:w="7127" w:type="dxa"/>
           </w:tcPr>
           <w:p>
             <w:pPr>
@@ -89,7 +100,7 @@
       <w:tr>
         <w:tc>
           <w:tcPr>
-            <w:tcW w:w="5246" w:type="dxa"/>
+            <w:tcW w:w="6663" w:type="dxa"/>
           </w:tcPr>
           <w:p>
             <w:pPr>
@@ -108,7 +119,28 @@
         </w:tc>
         <w:tc>
           <w:tcPr>
-            <w:tcW w:w="5811" w:type="dxa"/>
+            <w:tcW w:w="669" w:type="dxa"/>
+          </w:tcPr>
+          <w:p>
+            <w:pPr>
+              <w:jc w:val="center"/>
+              <w:rPr>
+                <w:b/>
+                <w:lang w:val="es-ES"/>
+              </w:rPr>
+            </w:pPr>
+            <w:r>
+              <w:rPr>
+                <w:b/>
+                <w:lang w:val="es-ES"/>
+              </w:rPr>
+              <w:t>0</w:t>
+            </w:r>
+          </w:p>
+        </w:tc>
+        <w:tc>
+          <w:tcPr>
+            <w:tcW w:w="7127" w:type="dxa"/>
           </w:tcPr>
           <w:p>
             <w:pPr>
@@ -129,7 +161,7 @@
       <w:tr>
         <w:tc>
           <w:tcPr>
-            <w:tcW w:w="5246" w:type="dxa"/>
+            <w:tcW w:w="6663" w:type="dxa"/>
           </w:tcPr>
           <w:p>
             <w:pPr>
@@ -168,7 +200,28 @@
         </w:tc>
         <w:tc>
           <w:tcPr>
-            <w:tcW w:w="5811" w:type="dxa"/>
+            <w:tcW w:w="669" w:type="dxa"/>
+          </w:tcPr>
+          <w:p>
+            <w:pPr>
+              <w:jc w:val="center"/>
+              <w:rPr>
+                <w:b/>
+                <w:lang w:val="en-US"/>
+              </w:rPr>
+            </w:pPr>
+            <w:r>
+              <w:rPr>
+                <w:b/>
+                <w:lang w:val="en-US"/>
+              </w:rPr>
+              <w:t>0:08</w:t>
+            </w:r>
+          </w:p>
+        </w:tc>
+        <w:tc>
+          <w:tcPr>
+            <w:tcW w:w="7127" w:type="dxa"/>
           </w:tcPr>
           <w:p>
             <w:pPr>
@@ -189,7 +242,7 @@
       <w:tr>
         <w:tc>
           <w:tcPr>
-            <w:tcW w:w="5246" w:type="dxa"/>
+            <w:tcW w:w="6663" w:type="dxa"/>
           </w:tcPr>
           <w:p>
             <w:pPr>
@@ -210,17 +263,32 @@
               </w:rPr>
               <w:t>Empecemos con una política que obliga a los fabricantes de automóviles a producir coches más ecológicos: la prohibición de vehículos con motor de combustión</w:t>
             </w:r>
-            <w:r>
-              <w:rPr>
-                <w:lang w:val="es-CO"/>
-              </w:rPr>
-              <w:t>.</w:t>
-            </w:r>
-          </w:p>
-        </w:tc>
-        <w:tc>
-          <w:tcPr>
-            <w:tcW w:w="5811" w:type="dxa"/>
+          </w:p>
+        </w:tc>
+        <w:tc>
+          <w:tcPr>
+            <w:tcW w:w="669" w:type="dxa"/>
+          </w:tcPr>
+          <w:p>
+            <w:pPr>
+              <w:jc w:val="center"/>
+              <w:rPr>
+                <w:b/>
+                <w:lang w:val="en-US"/>
+              </w:rPr>
+            </w:pPr>
+            <w:r>
+              <w:rPr>
+                <w:b/>
+                <w:lang w:val="en-US"/>
+              </w:rPr>
+              <w:t>0:35</w:t>
+            </w:r>
+          </w:p>
+        </w:tc>
+        <w:tc>
+          <w:tcPr>
+            <w:tcW w:w="7127" w:type="dxa"/>
           </w:tcPr>
           <w:p>
             <w:pPr>
@@ -240,7 +308,7 @@
       <w:tr>
         <w:tc>
           <w:tcPr>
-            <w:tcW w:w="5246" w:type="dxa"/>
+            <w:tcW w:w="6663" w:type="dxa"/>
           </w:tcPr>
           <w:p>
             <w:pPr>
@@ -253,21 +321,7 @@
               <w:rPr>
                 <w:lang w:val="es-CO"/>
               </w:rPr>
-              <w:t xml:space="preserve">Con la prohibición de vehículos con motor de combustión, los fabricantes de automóviles están obligados por ley a producir coches que emitan menos CO2 por kilómetro. El límite de emisiones máximas que se pueden emitir se reduce cada año, de modo </w:t>
-            </w:r>
-            <w:proofErr w:type="gramStart"/>
-            <w:r>
-              <w:rPr>
-                <w:lang w:val="es-CO"/>
-              </w:rPr>
-              <w:t>que</w:t>
-            </w:r>
-            <w:proofErr w:type="gramEnd"/>
-            <w:r>
-              <w:rPr>
-                <w:lang w:val="es-CO"/>
-              </w:rPr>
-              <w:t xml:space="preserve"> a partir de 2030, sólo podrán venderse vehículos eléctricos o de hidrógeno. Sin embargo, hay que tener en cuenta que actualmente los coches eléctricos no pueden recorrer distancias tan largas y pueden ser más caros que los coches que funcionan con gasolina o diésel.</w:t>
+              <w:t>Con la prohibición de vehículos con motor de combustión, los fabricantes de automóviles están obligados por ley a producir coches que emitan menos CO2 por kilómetro. El límite de emisiones máximas que se pueden emitir se reduce cada año, de modo que a partir de 2030, sólo podrán venderse vehículos eléctricos o de hidrógeno. Sin embargo, hay que tener en cuenta que actualmente los coches eléctricos no pueden recorrer distancias tan largas y pueden ser más caros que los coches que funcionan con gasolina o diésel.</w:t>
             </w:r>
           </w:p>
           <w:p>
@@ -281,7 +335,28 @@
         </w:tc>
         <w:tc>
           <w:tcPr>
-            <w:tcW w:w="5811" w:type="dxa"/>
+            <w:tcW w:w="669" w:type="dxa"/>
+          </w:tcPr>
+          <w:p>
+            <w:pPr>
+              <w:jc w:val="center"/>
+              <w:rPr>
+                <w:b/>
+                <w:lang w:val="en-US"/>
+              </w:rPr>
+            </w:pPr>
+            <w:r>
+              <w:rPr>
+                <w:b/>
+                <w:lang w:val="en-US"/>
+              </w:rPr>
+              <w:t>0:45</w:t>
+            </w:r>
+          </w:p>
+        </w:tc>
+        <w:tc>
+          <w:tcPr>
+            <w:tcW w:w="7127" w:type="dxa"/>
           </w:tcPr>
           <w:p>
             <w:pPr>
@@ -368,7 +443,7 @@
       <w:tr>
         <w:tc>
           <w:tcPr>
-            <w:tcW w:w="5246" w:type="dxa"/>
+            <w:tcW w:w="6663" w:type="dxa"/>
           </w:tcPr>
           <w:p>
             <w:pPr>
@@ -394,7 +469,28 @@
         </w:tc>
         <w:tc>
           <w:tcPr>
-            <w:tcW w:w="5811" w:type="dxa"/>
+            <w:tcW w:w="669" w:type="dxa"/>
+          </w:tcPr>
+          <w:p>
+            <w:pPr>
+              <w:jc w:val="center"/>
+              <w:rPr>
+                <w:b/>
+                <w:lang w:val="es-ES"/>
+              </w:rPr>
+            </w:pPr>
+            <w:r>
+              <w:rPr>
+                <w:b/>
+                <w:lang w:val="es-ES"/>
+              </w:rPr>
+              <w:t>1:22</w:t>
+            </w:r>
+          </w:p>
+        </w:tc>
+        <w:tc>
+          <w:tcPr>
+            <w:tcW w:w="7127" w:type="dxa"/>
           </w:tcPr>
           <w:p>
             <w:pPr>
@@ -414,20 +510,19 @@
       <w:tr>
         <w:tc>
           <w:tcPr>
-            <w:tcW w:w="5246" w:type="dxa"/>
-          </w:tcPr>
-          <w:p>
-            <w:pPr>
-              <w:rPr>
-                <w:b/>
-                <w:lang w:val="es-CO"/>
-              </w:rPr>
-            </w:pPr>
-            <w:r>
-              <w:rPr>
-                <w:b/>
-                <w:lang w:val="es-CO"/>
-              </w:rPr>
+            <w:tcW w:w="6663" w:type="dxa"/>
+          </w:tcPr>
+          <w:p>
+            <w:pPr>
+              <w:rPr>
+                <w:lang w:val="es-CO"/>
+              </w:rPr>
+            </w:pPr>
+            <w:r>
+              <w:rPr>
+                <w:lang w:val="es-CO"/>
+              </w:rPr>
+              <w:lastRenderedPageBreak/>
               <w:t>Ahora, veamos una política que combina un impuesto sobre las emisiones de carbono para reducir las emisiones y transferencias monetarias para proteger el poder adquisitivo de los ciudadanos.</w:t>
             </w:r>
           </w:p>
@@ -449,7 +544,28 @@
         </w:tc>
         <w:tc>
           <w:tcPr>
-            <w:tcW w:w="5811" w:type="dxa"/>
+            <w:tcW w:w="669" w:type="dxa"/>
+          </w:tcPr>
+          <w:p>
+            <w:pPr>
+              <w:jc w:val="center"/>
+              <w:rPr>
+                <w:b/>
+                <w:lang w:val="es-ES"/>
+              </w:rPr>
+            </w:pPr>
+            <w:r>
+              <w:rPr>
+                <w:b/>
+                <w:lang w:val="es-ES"/>
+              </w:rPr>
+              <w:t>1:35</w:t>
+            </w:r>
+          </w:p>
+        </w:tc>
+        <w:tc>
+          <w:tcPr>
+            <w:tcW w:w="7127" w:type="dxa"/>
           </w:tcPr>
           <w:p>
             <w:pPr>
@@ -469,7 +585,7 @@
       <w:tr>
         <w:tc>
           <w:tcPr>
-            <w:tcW w:w="5246" w:type="dxa"/>
+            <w:tcW w:w="6663" w:type="dxa"/>
           </w:tcPr>
           <w:p>
             <w:pPr>
@@ -493,13 +609,7 @@
               <w:rPr>
                 <w:lang w:val="es-CO"/>
               </w:rPr>
-              <w:t xml:space="preserve"> litro</w:t>
-            </w:r>
-            <w:r>
-              <w:rPr>
-                <w:lang w:val="es-CO"/>
-              </w:rPr>
-              <w:t xml:space="preserve">.  </w:t>
+              <w:t xml:space="preserve"> litro.  </w:t>
             </w:r>
           </w:p>
           <w:p>
@@ -520,33 +630,40 @@
         </w:tc>
         <w:tc>
           <w:tcPr>
-            <w:tcW w:w="5811" w:type="dxa"/>
-          </w:tcPr>
-          <w:p>
-            <w:pPr>
-              <w:rPr>
-                <w:lang w:val="en-US"/>
-              </w:rPr>
-            </w:pPr>
-            <w:r>
-              <w:rPr>
-                <w:lang w:val="en-US"/>
-              </w:rPr>
-              <w:t xml:space="preserve">A person fills up her gas tank. The price of gasoline </w:t>
-            </w:r>
-            <w:proofErr w:type="gramStart"/>
-            <w:r>
-              <w:rPr>
-                <w:lang w:val="en-US"/>
-              </w:rPr>
-              <w:t>is displayed</w:t>
-            </w:r>
-            <w:proofErr w:type="gramEnd"/>
-            <w:r>
-              <w:rPr>
-                <w:lang w:val="en-US"/>
-              </w:rPr>
-              <w:t>, and it goes up.</w:t>
+            <w:tcW w:w="669" w:type="dxa"/>
+          </w:tcPr>
+          <w:p>
+            <w:pPr>
+              <w:jc w:val="center"/>
+              <w:rPr>
+                <w:b/>
+                <w:lang w:val="en-US"/>
+              </w:rPr>
+            </w:pPr>
+            <w:r>
+              <w:rPr>
+                <w:b/>
+                <w:lang w:val="en-US"/>
+              </w:rPr>
+              <w:t>1:48</w:t>
+            </w:r>
+          </w:p>
+        </w:tc>
+        <w:tc>
+          <w:tcPr>
+            <w:tcW w:w="7127" w:type="dxa"/>
+          </w:tcPr>
+          <w:p>
+            <w:pPr>
+              <w:rPr>
+                <w:lang w:val="en-US"/>
+              </w:rPr>
+            </w:pPr>
+            <w:r>
+              <w:rPr>
+                <w:lang w:val="en-US"/>
+              </w:rPr>
+              <w:t>A person fills up her gas tank. The price of gasoline is displayed, and it goes up.</w:t>
             </w:r>
           </w:p>
         </w:tc>
@@ -554,12 +671,12 @@
       <w:tr>
         <w:tc>
           <w:tcPr>
-            <w:tcW w:w="5246" w:type="dxa"/>
-          </w:tcPr>
-          <w:p>
-            <w:pPr>
-              <w:rPr>
-                <w:lang w:val="en-US"/>
+            <w:tcW w:w="6663" w:type="dxa"/>
+          </w:tcPr>
+          <w:p>
+            <w:pPr>
+              <w:rPr>
+                <w:lang w:val="es-ES"/>
               </w:rPr>
             </w:pPr>
             <w:r>
@@ -568,109 +685,64 @@
               </w:rPr>
               <w:t xml:space="preserve">Con un impuesto sobre el carbono, las empresas y las personas pagan por los gases de efecto invernadero que emiten. </w:t>
             </w:r>
-            <w:proofErr w:type="spellStart"/>
-            <w:r>
-              <w:rPr>
-                <w:lang w:val="en-US"/>
-              </w:rPr>
-              <w:t>Esto</w:t>
-            </w:r>
-            <w:proofErr w:type="spellEnd"/>
-            <w:r>
-              <w:rPr>
-                <w:lang w:val="en-US"/>
-              </w:rPr>
-              <w:t xml:space="preserve"> les </w:t>
-            </w:r>
-            <w:proofErr w:type="spellStart"/>
-            <w:r>
-              <w:rPr>
-                <w:lang w:val="en-US"/>
-              </w:rPr>
-              <w:t>lleva</w:t>
-            </w:r>
-            <w:proofErr w:type="spellEnd"/>
-            <w:r>
-              <w:rPr>
-                <w:lang w:val="en-US"/>
-              </w:rPr>
-              <w:t xml:space="preserve"> a </w:t>
-            </w:r>
-            <w:proofErr w:type="spellStart"/>
-            <w:r>
-              <w:rPr>
-                <w:lang w:val="en-US"/>
-              </w:rPr>
-              <w:t>reducir</w:t>
-            </w:r>
-            <w:proofErr w:type="spellEnd"/>
-            <w:r>
-              <w:rPr>
-                <w:lang w:val="en-US"/>
+            <w:r>
+              <w:rPr>
+                <w:lang w:val="es-ES"/>
+              </w:rPr>
+              <w:t>Esto les lleva a reducir sus emisiones.</w:t>
+            </w:r>
+          </w:p>
+          <w:p>
+            <w:pPr>
+              <w:rPr>
+                <w:i/>
+                <w:lang w:val="es-ES"/>
+              </w:rPr>
+            </w:pPr>
+            <w:r>
+              <w:rPr>
+                <w:i/>
+                <w:lang w:val="es-ES"/>
               </w:rPr>
               <w:t xml:space="preserve"> </w:t>
             </w:r>
-            <w:proofErr w:type="spellStart"/>
-            <w:r>
-              <w:rPr>
-                <w:lang w:val="en-US"/>
-              </w:rPr>
-              <w:t>sus</w:t>
-            </w:r>
-            <w:proofErr w:type="spellEnd"/>
-            <w:r>
-              <w:rPr>
-                <w:lang w:val="en-US"/>
-              </w:rPr>
-              <w:t xml:space="preserve"> </w:t>
-            </w:r>
-            <w:proofErr w:type="spellStart"/>
-            <w:r>
-              <w:rPr>
-                <w:lang w:val="en-US"/>
-              </w:rPr>
-              <w:t>emisiones</w:t>
-            </w:r>
-            <w:proofErr w:type="spellEnd"/>
-            <w:r>
-              <w:rPr>
-                <w:lang w:val="en-US"/>
-              </w:rPr>
-              <w:t>.</w:t>
-            </w:r>
-          </w:p>
-          <w:p>
-            <w:pPr>
-              <w:rPr>
-                <w:i/>
-                <w:lang w:val="en-US"/>
-              </w:rPr>
-            </w:pPr>
-            <w:r>
-              <w:rPr>
-                <w:i/>
-                <w:lang w:val="en-US"/>
-              </w:rPr>
-              <w:lastRenderedPageBreak/>
-              <w:t xml:space="preserve"> </w:t>
-            </w:r>
-          </w:p>
-        </w:tc>
-        <w:tc>
-          <w:tcPr>
-            <w:tcW w:w="5811" w:type="dxa"/>
-          </w:tcPr>
-          <w:p>
-            <w:pPr>
-              <w:rPr>
-                <w:lang w:val="en-US"/>
-              </w:rPr>
-            </w:pPr>
-            <w:r>
-              <w:rPr>
-                <w:lang w:val="en-US"/>
-              </w:rPr>
-              <w:lastRenderedPageBreak/>
+          </w:p>
+        </w:tc>
+        <w:tc>
+          <w:tcPr>
+            <w:tcW w:w="669" w:type="dxa"/>
+          </w:tcPr>
+          <w:p>
+            <w:pPr>
+              <w:jc w:val="center"/>
+              <w:rPr>
+                <w:b/>
+                <w:lang w:val="es-ES"/>
+              </w:rPr>
+            </w:pPr>
+            <w:r>
+              <w:rPr>
+                <w:b/>
+                <w:lang w:val="es-ES"/>
+              </w:rPr>
+              <w:t>2:01</w:t>
+            </w:r>
+          </w:p>
+        </w:tc>
+        <w:tc>
+          <w:tcPr>
+            <w:tcW w:w="7127" w:type="dxa"/>
+          </w:tcPr>
+          <w:p>
+            <w:pPr>
+              <w:rPr>
+                <w:lang w:val="en-US"/>
+              </w:rPr>
+            </w:pPr>
+            <w:r>
+              <w:rPr>
+                <w:lang w:val="en-US"/>
+              </w:rPr>
               <w:t>The person walk away from her car and takes a bicycle.</w:t>
             </w:r>
           </w:p>
@@ -679,12 +751,12 @@
       <w:tr>
         <w:tc>
           <w:tcPr>
-            <w:tcW w:w="5246" w:type="dxa"/>
-          </w:tcPr>
-          <w:p>
-            <w:pPr>
-              <w:rPr>
-                <w:lang w:val="en-US"/>
+            <w:tcW w:w="6663" w:type="dxa"/>
+          </w:tcPr>
+          <w:p>
+            <w:pPr>
+              <w:rPr>
+                <w:lang w:val="es-ES"/>
               </w:rPr>
             </w:pPr>
             <w:r>
@@ -695,118 +767,44 @@
             </w:r>
             <w:r>
               <w:rPr>
-                <w:lang w:val="en-US"/>
-              </w:rPr>
-              <w:t xml:space="preserve">De </w:t>
-            </w:r>
-            <w:proofErr w:type="spellStart"/>
-            <w:r>
-              <w:rPr>
-                <w:lang w:val="en-US"/>
-              </w:rPr>
-              <w:t>esta</w:t>
-            </w:r>
-            <w:proofErr w:type="spellEnd"/>
-            <w:r>
-              <w:rPr>
-                <w:lang w:val="en-US"/>
-              </w:rPr>
-              <w:t xml:space="preserve"> </w:t>
-            </w:r>
-            <w:proofErr w:type="spellStart"/>
-            <w:r>
-              <w:rPr>
-                <w:lang w:val="en-US"/>
-              </w:rPr>
-              <w:t>manera</w:t>
-            </w:r>
-            <w:proofErr w:type="spellEnd"/>
-            <w:r>
-              <w:rPr>
-                <w:lang w:val="en-US"/>
-              </w:rPr>
-              <w:t xml:space="preserve">, </w:t>
-            </w:r>
-            <w:proofErr w:type="spellStart"/>
-            <w:r>
-              <w:rPr>
-                <w:lang w:val="en-US"/>
-              </w:rPr>
-              <w:t>cada</w:t>
-            </w:r>
-            <w:proofErr w:type="spellEnd"/>
-            <w:r>
-              <w:rPr>
-                <w:lang w:val="en-US"/>
-              </w:rPr>
-              <w:t xml:space="preserve"> </w:t>
-            </w:r>
-            <w:proofErr w:type="spellStart"/>
-            <w:r>
-              <w:rPr>
-                <w:lang w:val="en-US"/>
-              </w:rPr>
-              <w:t>adulto</w:t>
-            </w:r>
-            <w:proofErr w:type="spellEnd"/>
-            <w:r>
-              <w:rPr>
-                <w:lang w:val="en-US"/>
-              </w:rPr>
-              <w:t xml:space="preserve"> </w:t>
-            </w:r>
-            <w:proofErr w:type="spellStart"/>
-            <w:r>
-              <w:rPr>
-                <w:lang w:val="en-US"/>
-              </w:rPr>
-              <w:t>recibiría</w:t>
-            </w:r>
-            <w:proofErr w:type="spellEnd"/>
-            <w:r>
-              <w:rPr>
-                <w:lang w:val="en-US"/>
-              </w:rPr>
-              <w:t xml:space="preserve"> </w:t>
-            </w:r>
-            <w:r>
-              <w:rPr>
-                <w:lang w:val="en-US"/>
-              </w:rPr>
-              <w:t>180</w:t>
-            </w:r>
-            <w:r>
-              <w:rPr>
-                <w:lang w:val="en-US"/>
-              </w:rPr>
-              <w:t xml:space="preserve"> euros al </w:t>
-            </w:r>
-            <w:proofErr w:type="spellStart"/>
-            <w:r>
-              <w:rPr>
-                <w:lang w:val="en-US"/>
-              </w:rPr>
-              <w:t>año</w:t>
-            </w:r>
-            <w:proofErr w:type="spellEnd"/>
-            <w:r>
-              <w:rPr>
-                <w:lang w:val="en-US"/>
-              </w:rPr>
-              <w:t>.</w:t>
+                <w:lang w:val="es-ES"/>
+              </w:rPr>
+              <w:t>De esta manera, cada adulto recibiría 180 euros al año</w:t>
             </w:r>
           </w:p>
           <w:p>
             <w:pPr>
               <w:rPr>
                 <w:i/>
-              </w:rPr>
-            </w:pPr>
-          </w:p>
-        </w:tc>
-        <w:tc>
-          <w:tcPr>
-            <w:tcW w:w="5811" w:type="dxa"/>
+                <w:lang w:val="es-CO"/>
+              </w:rPr>
+            </w:pPr>
+          </w:p>
+        </w:tc>
+        <w:tc>
+          <w:tcPr>
+            <w:tcW w:w="669" w:type="dxa"/>
+          </w:tcPr>
+          <w:p>
+            <w:pPr>
+              <w:jc w:val="center"/>
+              <w:rPr>
+                <w:b/>
+                <w:lang w:val="es-ES"/>
+              </w:rPr>
+            </w:pPr>
+            <w:r>
+              <w:rPr>
+                <w:b/>
+                <w:lang w:val="es-ES"/>
+              </w:rPr>
+              <w:t>2:12</w:t>
+            </w:r>
+          </w:p>
+        </w:tc>
+        <w:tc>
+          <w:tcPr>
+            <w:tcW w:w="7127" w:type="dxa"/>
           </w:tcPr>
           <w:p>
             <w:pPr>
@@ -825,21 +823,7 @@
                 <w:b/>
                 <w:lang w:val="en-US"/>
               </w:rPr>
-              <w:t xml:space="preserve">“+ </w:t>
-            </w:r>
-            <w:r>
-              <w:rPr>
-                <w:b/>
-                <w:lang w:val="en-US"/>
-              </w:rPr>
-              <w:t>90€</w:t>
-            </w:r>
-            <w:r>
-              <w:rPr>
-                <w:b/>
-                <w:lang w:val="en-US"/>
-              </w:rPr>
-              <w:t>”</w:t>
+              <w:t>“+ 90€”</w:t>
             </w:r>
             <w:r>
               <w:rPr>
@@ -872,7 +856,7 @@
       <w:tr>
         <w:tc>
           <w:tcPr>
-            <w:tcW w:w="5246" w:type="dxa"/>
+            <w:tcW w:w="6663" w:type="dxa"/>
           </w:tcPr>
           <w:p>
             <w:pPr>
@@ -897,7 +881,28 @@
         </w:tc>
         <w:tc>
           <w:tcPr>
-            <w:tcW w:w="5811" w:type="dxa"/>
+            <w:tcW w:w="669" w:type="dxa"/>
+          </w:tcPr>
+          <w:p>
+            <w:pPr>
+              <w:jc w:val="center"/>
+              <w:rPr>
+                <w:b/>
+                <w:lang w:val="en-US"/>
+              </w:rPr>
+            </w:pPr>
+            <w:r>
+              <w:rPr>
+                <w:b/>
+                <w:lang w:val="en-US"/>
+              </w:rPr>
+              <w:t>2:29</w:t>
+            </w:r>
+          </w:p>
+        </w:tc>
+        <w:tc>
+          <w:tcPr>
+            <w:tcW w:w="7127" w:type="dxa"/>
           </w:tcPr>
           <w:p>
             <w:pPr>
@@ -917,7 +922,7 @@
       <w:tr>
         <w:tc>
           <w:tcPr>
-            <w:tcW w:w="5246" w:type="dxa"/>
+            <w:tcW w:w="6663" w:type="dxa"/>
           </w:tcPr>
           <w:p>
             <w:pPr>
@@ -931,33 +936,19 @@
                 <w:iCs/>
                 <w:lang w:val="es-CO"/>
               </w:rPr>
-              <w:t xml:space="preserve">¿Funciona esta política? </w:t>
-            </w:r>
-            <w:proofErr w:type="gramStart"/>
-            <w:r>
-              <w:rPr>
-                <w:iCs/>
-                <w:lang w:val="es-CO"/>
-              </w:rPr>
-              <w:t>Sí!</w:t>
-            </w:r>
-            <w:proofErr w:type="gramEnd"/>
-            <w:r>
-              <w:rPr>
-                <w:iCs/>
-                <w:lang w:val="es-CO"/>
-              </w:rPr>
-              <w:t xml:space="preserve"> La provincia canadiense, Columbia Británica, tiene un impuesto sobre el carbono con transferencias monetarias desde 2008 y los análisis económicos demuestran que esta política ha reducido las emisiones de carbono, ha aumentado el empleo y ha enriquecido a la mayoría de la población.</w:t>
-            </w:r>
-          </w:p>
-        </w:tc>
-        <w:tc>
-          <w:tcPr>
-            <w:tcW w:w="5811" w:type="dxa"/>
-          </w:tcPr>
-          <w:p>
-            <w:pPr>
-              <w:rPr>
+              <w:t>¿Funciona esta política? Sí! La provincia canadiense, Columbia Británica, tiene un impuesto sobre el carbono con transferencias monetarias desde 2008 y los análisis económicos demuestran que esta política ha reducido las emisiones de carbono, ha aumentado el empleo y ha enriquecido a la mayoría de la población.</w:t>
+            </w:r>
+          </w:p>
+        </w:tc>
+        <w:tc>
+          <w:tcPr>
+            <w:tcW w:w="669" w:type="dxa"/>
+          </w:tcPr>
+          <w:p>
+            <w:pPr>
+              <w:jc w:val="center"/>
+              <w:rPr>
+                <w:b/>
                 <w:i/>
                 <w:iCs/>
                 <w:lang w:val="en-US"/>
@@ -965,10 +956,33 @@
             </w:pPr>
             <w:r>
               <w:rPr>
+                <w:b/>
                 <w:i/>
                 <w:iCs/>
                 <w:lang w:val="en-US"/>
               </w:rPr>
+              <w:t>2:54</w:t>
+            </w:r>
+          </w:p>
+        </w:tc>
+        <w:tc>
+          <w:tcPr>
+            <w:tcW w:w="7127" w:type="dxa"/>
+          </w:tcPr>
+          <w:p>
+            <w:pPr>
+              <w:rPr>
+                <w:i/>
+                <w:iCs/>
+                <w:lang w:val="en-US"/>
+              </w:rPr>
+            </w:pPr>
+            <w:r>
+              <w:rPr>
+                <w:i/>
+                <w:iCs/>
+                <w:lang w:val="en-US"/>
+              </w:rPr>
               <w:t>Shows a map of Canada with inside a car with diminishing pollution, 3 blue collars holding cash that turn 4 then 5 blue collars holding more cash (they don’t smile)</w:t>
             </w:r>
           </w:p>
@@ -977,7 +991,7 @@
       <w:tr>
         <w:tc>
           <w:tcPr>
-            <w:tcW w:w="5246" w:type="dxa"/>
+            <w:tcW w:w="6663" w:type="dxa"/>
           </w:tcPr>
           <w:p>
             <w:pPr>
@@ -995,7 +1009,28 @@
         </w:tc>
         <w:tc>
           <w:tcPr>
-            <w:tcW w:w="5811" w:type="dxa"/>
+            <w:tcW w:w="669" w:type="dxa"/>
+          </w:tcPr>
+          <w:p>
+            <w:pPr>
+              <w:jc w:val="center"/>
+              <w:rPr>
+                <w:b/>
+                <w:lang w:val="es-ES"/>
+              </w:rPr>
+            </w:pPr>
+            <w:r>
+              <w:rPr>
+                <w:b/>
+                <w:lang w:val="es-ES"/>
+              </w:rPr>
+              <w:t>3:16</w:t>
+            </w:r>
+          </w:p>
+        </w:tc>
+        <w:tc>
+          <w:tcPr>
+            <w:tcW w:w="7127" w:type="dxa"/>
           </w:tcPr>
           <w:p>
             <w:pPr>
@@ -1015,7 +1050,7 @@
       <w:tr>
         <w:tc>
           <w:tcPr>
-            <w:tcW w:w="5246" w:type="dxa"/>
+            <w:tcW w:w="6663" w:type="dxa"/>
           </w:tcPr>
           <w:p>
             <w:pPr>
@@ -1041,7 +1076,28 @@
         </w:tc>
         <w:tc>
           <w:tcPr>
-            <w:tcW w:w="5811" w:type="dxa"/>
+            <w:tcW w:w="669" w:type="dxa"/>
+          </w:tcPr>
+          <w:p>
+            <w:pPr>
+              <w:jc w:val="center"/>
+              <w:rPr>
+                <w:b/>
+                <w:lang w:val="es-ES"/>
+              </w:rPr>
+            </w:pPr>
+            <w:r>
+              <w:rPr>
+                <w:b/>
+                <w:lang w:val="es-ES"/>
+              </w:rPr>
+              <w:t>3:23</w:t>
+            </w:r>
+          </w:p>
+        </w:tc>
+        <w:tc>
+          <w:tcPr>
+            <w:tcW w:w="7127" w:type="dxa"/>
           </w:tcPr>
           <w:p>
             <w:pPr>
@@ -1061,7 +1117,7 @@
       <w:tr>
         <w:tc>
           <w:tcPr>
-            <w:tcW w:w="5246" w:type="dxa"/>
+            <w:tcW w:w="6663" w:type="dxa"/>
           </w:tcPr>
           <w:p>
             <w:pPr>
@@ -1074,31 +1130,8 @@
               <w:rPr>
                 <w:lang w:val="es-CO"/>
               </w:rPr>
-              <w:t>Un programa de infraestructuras verdes lograría la transición en infraestructuras energéticas necesaria para frenar el cambio climático. Sin embargo, podría ir en detrimento de otros posibles proyectos financiados por el gobierno. En España, dicho programa podría crear 3</w:t>
-            </w:r>
-            <w:r>
-              <w:rPr>
-                <w:lang w:val="es-CO"/>
-              </w:rPr>
-              <w:t>50</w:t>
-            </w:r>
-            <w:r>
-              <w:rPr>
-                <w:lang w:val="es-CO"/>
-              </w:rPr>
-              <w:t xml:space="preserve"> mil puestos de trabajo en sectores verdes, como en el transporte público, centrales eléctricas renovables, aislamiento de edificios o agricultura sostenible, pero 1</w:t>
-            </w:r>
-            <w:r>
-              <w:rPr>
-                <w:lang w:val="es-CO"/>
-              </w:rPr>
-              <w:t>5</w:t>
-            </w:r>
-            <w:r>
-              <w:rPr>
-                <w:lang w:val="es-CO"/>
-              </w:rPr>
-              <w:t>0 mil personas podrían perder su empleo en la industria de los combustibles fósiles.</w:t>
+              <w:lastRenderedPageBreak/>
+              <w:t>Un programa de infraestructuras verdes lograría la transición en infraestructuras energéticas necesaria para frenar el cambio climático. Sin embargo, podría ir en detrimento de otros posibles proyectos financiados por el gobierno. En España, dicho programa podría crear 350 mil puestos de trabajo en sectores verdes, como en el transporte público, centrales eléctricas renovables, aislamiento de edificios o agricultura sostenible, pero 150 mil personas podrían perder su empleo en la industria de los combustibles fósiles.</w:t>
             </w:r>
           </w:p>
           <w:p>
@@ -1119,7 +1152,28 @@
         </w:tc>
         <w:tc>
           <w:tcPr>
-            <w:tcW w:w="5811" w:type="dxa"/>
+            <w:tcW w:w="669" w:type="dxa"/>
+          </w:tcPr>
+          <w:p>
+            <w:pPr>
+              <w:jc w:val="center"/>
+              <w:rPr>
+                <w:b/>
+                <w:lang w:val="en-US"/>
+              </w:rPr>
+            </w:pPr>
+            <w:r>
+              <w:rPr>
+                <w:b/>
+                <w:lang w:val="en-US"/>
+              </w:rPr>
+              <w:t>3:27</w:t>
+            </w:r>
+          </w:p>
+        </w:tc>
+        <w:tc>
+          <w:tcPr>
+            <w:tcW w:w="7127" w:type="dxa"/>
           </w:tcPr>
           <w:p>
             <w:pPr>
@@ -1147,7 +1201,7 @@
       <w:tr>
         <w:tc>
           <w:tcPr>
-            <w:tcW w:w="5246" w:type="dxa"/>
+            <w:tcW w:w="6663" w:type="dxa"/>
           </w:tcPr>
           <w:p>
             <w:pPr>
@@ -1177,7 +1231,30 @@
         </w:tc>
         <w:tc>
           <w:tcPr>
-            <w:tcW w:w="5811" w:type="dxa"/>
+            <w:tcW w:w="669" w:type="dxa"/>
+          </w:tcPr>
+          <w:p>
+            <w:pPr>
+              <w:jc w:val="center"/>
+              <w:rPr>
+                <w:b/>
+                <w:iCs/>
+                <w:lang w:val="en-US"/>
+              </w:rPr>
+            </w:pPr>
+            <w:r>
+              <w:rPr>
+                <w:b/>
+                <w:iCs/>
+                <w:lang w:val="en-US"/>
+              </w:rPr>
+              <w:t>4:02</w:t>
+            </w:r>
+          </w:p>
+        </w:tc>
+        <w:tc>
+          <w:tcPr>
+            <w:tcW w:w="7127" w:type="dxa"/>
           </w:tcPr>
           <w:p>
             <w:pPr>
@@ -1199,7 +1276,7 @@
       <w:tr>
         <w:tc>
           <w:tcPr>
-            <w:tcW w:w="5246" w:type="dxa"/>
+            <w:tcW w:w="6663" w:type="dxa"/>
           </w:tcPr>
           <w:p>
             <w:pPr>
@@ -1228,37 +1305,44 @@
         </w:tc>
         <w:tc>
           <w:tcPr>
-            <w:tcW w:w="5811" w:type="dxa"/>
-          </w:tcPr>
-          <w:p>
-            <w:pPr>
-              <w:rPr>
+            <w:tcW w:w="669" w:type="dxa"/>
+          </w:tcPr>
+          <w:p>
+            <w:pPr>
+              <w:jc w:val="center"/>
+              <w:rPr>
+                <w:b/>
                 <w:iCs/>
                 <w:lang w:val="en-US"/>
               </w:rPr>
             </w:pPr>
             <w:r>
               <w:rPr>
+                <w:b/>
                 <w:iCs/>
                 <w:lang w:val="en-US"/>
               </w:rPr>
-              <w:t xml:space="preserve">Shows a coal miner next to the other (but a bit farther away), his helmet switches from mining helmet (with lamp) to construction site helmet and his </w:t>
-            </w:r>
-            <w:proofErr w:type="gramStart"/>
-            <w:r>
+              <w:t>4:23</w:t>
+            </w:r>
+          </w:p>
+        </w:tc>
+        <w:tc>
+          <w:tcPr>
+            <w:tcW w:w="7127" w:type="dxa"/>
+          </w:tcPr>
+          <w:p>
+            <w:pPr>
               <w:rPr>
                 <w:iCs/>
                 <w:lang w:val="en-US"/>
               </w:rPr>
-              <w:t>pick-axe</w:t>
-            </w:r>
-            <w:proofErr w:type="gramEnd"/>
+            </w:pPr>
             <w:r>
               <w:rPr>
                 <w:iCs/>
                 <w:lang w:val="en-US"/>
               </w:rPr>
-              <w:t xml:space="preserve"> switches to a hammer. (i.e. the coal miner becomes a construction worker)</w:t>
+              <w:t>Shows a coal miner next to the other (but a bit farther away), his helmet switches from mining helmet (with lamp) to construction site helmet and his pick-axe switches to a hammer. (i.e. the coal miner becomes a construction worker)</w:t>
             </w:r>
           </w:p>
         </w:tc>
@@ -1266,7 +1350,7 @@
       <w:tr>
         <w:tc>
           <w:tcPr>
-            <w:tcW w:w="5246" w:type="dxa"/>
+            <w:tcW w:w="6663" w:type="dxa"/>
           </w:tcPr>
           <w:p>
             <w:pPr>
@@ -1281,26 +1365,14 @@
                 <w:iCs/>
                 <w:lang w:val="es-CO"/>
               </w:rPr>
-              <w:lastRenderedPageBreak/>
               <w:t xml:space="preserve">La transición verde también tiene beneficios: crea un mundo más seguro para las generaciones futuras y reduce la contaminación. </w:t>
             </w:r>
-            <w:proofErr w:type="gramStart"/>
-            <w:r>
-              <w:rPr>
-                <w:b/>
+            <w:r>
+              <w:rPr>
                 <w:iCs/>
                 <w:lang w:val="es-CO"/>
               </w:rPr>
-              <w:t>Además</w:t>
-            </w:r>
-            <w:proofErr w:type="gramEnd"/>
-            <w:r>
-              <w:rPr>
-                <w:b/>
-                <w:iCs/>
-                <w:lang w:val="es-CO"/>
-              </w:rPr>
-              <w:t xml:space="preserve"> las políticas climáticas se pueden diseñar para proteger a los hogares más pobres y de clase media, ya que estos pueden tener más ingresos con el impuesto sobre el carbono con transferencias monetarias, y más puestos de trabajo con un programa de infraestructuras verdes.</w:t>
+              <w:t>Además las políticas climáticas se pueden diseñar para proteger a los hogares más pobres y de clase media, ya que estos pueden tener más ingresos con el impuesto sobre el carbono con transferencias monetarias, y más puestos de trabajo con un programa de infraestructuras verdes.</w:t>
             </w:r>
           </w:p>
           <w:p>
@@ -1315,13 +1387,36 @@
         </w:tc>
         <w:tc>
           <w:tcPr>
-            <w:tcW w:w="5811" w:type="dxa"/>
-          </w:tcPr>
-          <w:p>
-            <w:pPr>
-              <w:rPr>
+            <w:tcW w:w="669" w:type="dxa"/>
+          </w:tcPr>
+          <w:p>
+            <w:pPr>
+              <w:jc w:val="center"/>
+              <w:rPr>
+                <w:b/>
                 <w:iCs/>
                 <w:lang w:val="es-CO"/>
+              </w:rPr>
+            </w:pPr>
+            <w:r>
+              <w:rPr>
+                <w:b/>
+                <w:iCs/>
+                <w:lang w:val="es-CO"/>
+              </w:rPr>
+              <w:t>4:38</w:t>
+            </w:r>
+          </w:p>
+        </w:tc>
+        <w:tc>
+          <w:tcPr>
+            <w:tcW w:w="7127" w:type="dxa"/>
+          </w:tcPr>
+          <w:p>
+            <w:pPr>
+              <w:rPr>
+                <w:iCs/>
+                <w:lang w:val="en-US"/>
               </w:rPr>
             </w:pPr>
           </w:p>
@@ -1345,7 +1440,7 @@
       <w:tr>
         <w:tc>
           <w:tcPr>
-            <w:tcW w:w="5246" w:type="dxa"/>
+            <w:tcW w:w="6663" w:type="dxa"/>
           </w:tcPr>
           <w:p>
             <w:pPr>
@@ -1359,13 +1454,45 @@
                 <w:iCs/>
                 <w:lang w:val="es-CO"/>
               </w:rPr>
-              <w:t>Nos hemos centrado en tres políticas climáticas importantes, pero hay muchas otras que son útiles para luchar contra el cambio climático, como la financiación de la investigación en tecnologías verdes, subvenciones para la rehabilitación y el aislamiento de los edificios para hacerlos más eficientes energéticamente o el cese de la deforestación. Para frenar el cambio climático, necesitamos probablemente todas ellas en su conjunto.</w:t>
-            </w:r>
-          </w:p>
-        </w:tc>
-        <w:tc>
-          <w:tcPr>
-            <w:tcW w:w="5811" w:type="dxa"/>
+              <w:t xml:space="preserve">Nos hemos centrado en tres políticas climáticas importantes, pero hay muchas otras que son útiles para luchar contra el cambio climático, como la financiación de la investigación en tecnologías verdes, subvenciones para la rehabilitación y el aislamiento de los edificios para hacerlos más eficientes energéticamente o el cese de la deforestación. </w:t>
+            </w:r>
+            <w:r>
+              <w:rPr>
+                <w:iCs/>
+                <w:lang w:val="es-CO"/>
+              </w:rPr>
+              <w:lastRenderedPageBreak/>
+              <w:t>Para frenar el cambio climático, necesitamos probablemente todas ellas en su conjunto.</w:t>
+            </w:r>
+          </w:p>
+        </w:tc>
+        <w:tc>
+          <w:tcPr>
+            <w:tcW w:w="669" w:type="dxa"/>
+          </w:tcPr>
+          <w:p>
+            <w:pPr>
+              <w:jc w:val="center"/>
+              <w:rPr>
+                <w:b/>
+                <w:iCs/>
+                <w:lang w:val="en-US"/>
+              </w:rPr>
+            </w:pPr>
+            <w:r>
+              <w:rPr>
+                <w:b/>
+                <w:iCs/>
+                <w:lang w:val="en-US"/>
+              </w:rPr>
+              <w:lastRenderedPageBreak/>
+              <w:t>5:04</w:t>
+            </w:r>
+          </w:p>
+        </w:tc>
+        <w:tc>
+          <w:tcPr>
+            <w:tcW w:w="7127" w:type="dxa"/>
           </w:tcPr>
           <w:p>
             <w:pPr>
@@ -1492,18 +1619,19 @@
     <w:tbl>
       <w:tblPr>
         <w:tblStyle w:val="TableGrid"/>
-        <w:tblW w:w="11057" w:type="dxa"/>
+        <w:tblW w:w="14885" w:type="dxa"/>
         <w:tblInd w:w="-856" w:type="dxa"/>
         <w:tblLook w:val="04A0" w:firstRow="1" w:lastRow="0" w:firstColumn="1" w:lastColumn="0" w:noHBand="0" w:noVBand="1"/>
       </w:tblPr>
       <w:tblGrid>
-        <w:gridCol w:w="5386"/>
-        <w:gridCol w:w="5671"/>
+        <w:gridCol w:w="7088"/>
+        <w:gridCol w:w="992"/>
+        <w:gridCol w:w="6805"/>
       </w:tblGrid>
       <w:tr>
         <w:tc>
           <w:tcPr>
-            <w:tcW w:w="5386" w:type="dxa"/>
+            <w:tcW w:w="7088" w:type="dxa"/>
           </w:tcPr>
           <w:p>
             <w:pPr>
@@ -1518,11 +1646,32 @@
               </w:rPr>
               <w:t>Speech</w:t>
             </w:r>
-          </w:p>
-        </w:tc>
-        <w:tc>
-          <w:tcPr>
-            <w:tcW w:w="5671" w:type="dxa"/>
+            <w:bookmarkStart w:id="0" w:name="_GoBack"/>
+            <w:bookmarkEnd w:id="0"/>
+          </w:p>
+        </w:tc>
+        <w:tc>
+          <w:tcPr>
+            <w:tcW w:w="992" w:type="dxa"/>
+          </w:tcPr>
+          <w:p>
+            <w:pPr>
+              <w:jc w:val="center"/>
+              <w:rPr>
+                <w:b/>
+              </w:rPr>
+            </w:pPr>
+            <w:r>
+              <w:rPr>
+                <w:b/>
+              </w:rPr>
+              <w:t>Time</w:t>
+            </w:r>
+          </w:p>
+        </w:tc>
+        <w:tc>
+          <w:tcPr>
+            <w:tcW w:w="6805" w:type="dxa"/>
           </w:tcPr>
           <w:p>
             <w:pPr>
@@ -1549,7 +1698,7 @@
       <w:tr>
         <w:tc>
           <w:tcPr>
-            <w:tcW w:w="5386" w:type="dxa"/>
+            <w:tcW w:w="7088" w:type="dxa"/>
           </w:tcPr>
           <w:p>
             <w:pPr>
@@ -1570,7 +1719,28 @@
         </w:tc>
         <w:tc>
           <w:tcPr>
-            <w:tcW w:w="5671" w:type="dxa"/>
+            <w:tcW w:w="992" w:type="dxa"/>
+          </w:tcPr>
+          <w:p>
+            <w:pPr>
+              <w:jc w:val="center"/>
+              <w:rPr>
+                <w:b/>
+                <w:lang w:val="es-ES"/>
+              </w:rPr>
+            </w:pPr>
+            <w:r>
+              <w:rPr>
+                <w:b/>
+                <w:lang w:val="es-ES"/>
+              </w:rPr>
+              <w:t>0:00</w:t>
+            </w:r>
+          </w:p>
+        </w:tc>
+        <w:tc>
+          <w:tcPr>
+            <w:tcW w:w="6805" w:type="dxa"/>
           </w:tcPr>
           <w:p>
             <w:pPr>
@@ -1621,7 +1791,7 @@
         </w:trPr>
         <w:tc>
           <w:tcPr>
-            <w:tcW w:w="5386" w:type="dxa"/>
+            <w:tcW w:w="7088" w:type="dxa"/>
           </w:tcPr>
           <w:p>
             <w:pPr>
@@ -1656,27 +1826,40 @@
         </w:tc>
         <w:tc>
           <w:tcPr>
-            <w:tcW w:w="5671" w:type="dxa"/>
-          </w:tcPr>
-          <w:p>
-            <w:pPr>
-              <w:rPr>
-                <w:lang w:val="en-US"/>
-              </w:rPr>
-            </w:pPr>
-            <w:proofErr w:type="spellStart"/>
-            <w:r>
-              <w:rPr>
-                <w:lang w:val="en-US"/>
-              </w:rPr>
-              <w:t>Unzoom</w:t>
-            </w:r>
-            <w:proofErr w:type="spellEnd"/>
-            <w:r>
-              <w:rPr>
-                <w:lang w:val="en-US"/>
-              </w:rPr>
-              <w:t xml:space="preserve"> to show graph of concentration over 800,000 years</w:t>
+            <w:tcW w:w="992" w:type="dxa"/>
+          </w:tcPr>
+          <w:p>
+            <w:pPr>
+              <w:jc w:val="center"/>
+              <w:rPr>
+                <w:b/>
+                <w:lang w:val="en-US"/>
+              </w:rPr>
+            </w:pPr>
+            <w:r>
+              <w:rPr>
+                <w:b/>
+                <w:lang w:val="en-US"/>
+              </w:rPr>
+              <w:t>0:12</w:t>
+            </w:r>
+          </w:p>
+        </w:tc>
+        <w:tc>
+          <w:tcPr>
+            <w:tcW w:w="6805" w:type="dxa"/>
+          </w:tcPr>
+          <w:p>
+            <w:pPr>
+              <w:rPr>
+                <w:lang w:val="en-US"/>
+              </w:rPr>
+            </w:pPr>
+            <w:r>
+              <w:rPr>
+                <w:lang w:val="en-US"/>
+              </w:rPr>
+              <w:t>Unzoom to show graph of concentration over 800,000 years</w:t>
             </w:r>
           </w:p>
         </w:tc>
@@ -1687,7 +1870,7 @@
         </w:trPr>
         <w:tc>
           <w:tcPr>
-            <w:tcW w:w="5386" w:type="dxa"/>
+            <w:tcW w:w="7088" w:type="dxa"/>
           </w:tcPr>
           <w:p>
             <w:pPr>
@@ -1700,37 +1883,34 @@
               <w:rPr>
                 <w:lang w:val="es-CO"/>
               </w:rPr>
-              <w:t xml:space="preserve">Y es la concentración de gases de efecto invernadero como el CO2 </w:t>
-            </w:r>
-            <w:r>
-              <w:rPr>
-                <w:lang w:val="es-CO"/>
-              </w:rPr>
-              <w:t>lo que impulsa</w:t>
-            </w:r>
-            <w:r>
-              <w:rPr>
-                <w:lang w:val="es-CO"/>
-              </w:rPr>
-              <w:t xml:space="preserve"> </w:t>
-            </w:r>
-            <w:r>
-              <w:rPr>
-                <w:lang w:val="es-CO"/>
-              </w:rPr>
-              <w:t xml:space="preserve">la </w:t>
-            </w:r>
-            <w:r>
-              <w:rPr>
-                <w:lang w:val="es-CO"/>
-              </w:rPr>
-              <w:t>temperatura global.</w:t>
-            </w:r>
-          </w:p>
-        </w:tc>
-        <w:tc>
-          <w:tcPr>
-            <w:tcW w:w="5671" w:type="dxa"/>
+              <w:t>Y es la concentración de gases de efecto invernadero como el CO2 lo que impulsa la temperatura global.</w:t>
+            </w:r>
+          </w:p>
+        </w:tc>
+        <w:tc>
+          <w:tcPr>
+            <w:tcW w:w="992" w:type="dxa"/>
+          </w:tcPr>
+          <w:p>
+            <w:pPr>
+              <w:jc w:val="center"/>
+              <w:rPr>
+                <w:b/>
+                <w:lang w:val="es-ES"/>
+              </w:rPr>
+            </w:pPr>
+            <w:r>
+              <w:rPr>
+                <w:b/>
+                <w:lang w:val="es-ES"/>
+              </w:rPr>
+              <w:t>0:19</w:t>
+            </w:r>
+          </w:p>
+        </w:tc>
+        <w:tc>
+          <w:tcPr>
+            <w:tcW w:w="6805" w:type="dxa"/>
           </w:tcPr>
           <w:p>
             <w:pPr>
@@ -1768,7 +1948,7 @@
         </w:trPr>
         <w:tc>
           <w:tcPr>
-            <w:tcW w:w="5386" w:type="dxa"/>
+            <w:tcW w:w="7088" w:type="dxa"/>
           </w:tcPr>
           <w:p>
             <w:pPr>
@@ -1781,19 +1961,7 @@
               <w:rPr>
                 <w:lang w:val="es-CO"/>
               </w:rPr>
-              <w:t xml:space="preserve">Los </w:t>
-            </w:r>
-            <w:r>
-              <w:rPr>
-                <w:lang w:val="es-CO"/>
-              </w:rPr>
-              <w:t xml:space="preserve">climatólogos </w:t>
-            </w:r>
-            <w:r>
-              <w:rPr>
-                <w:lang w:val="es-CO"/>
-              </w:rPr>
-              <w:t>están de acuerdo: la acumulación de gases de efecto invernadero liberados por la actividad humana en la atmósfera provoca el cambio climático.</w:t>
+              <w:t>Los climatólogos están de acuerdo: la acumulación de gases de efecto invernadero liberados por la actividad humana en la atmósfera provoca el cambio climático.</w:t>
             </w:r>
           </w:p>
           <w:p>
@@ -1815,7 +1983,28 @@
         </w:tc>
         <w:tc>
           <w:tcPr>
-            <w:tcW w:w="5671" w:type="dxa"/>
+            <w:tcW w:w="992" w:type="dxa"/>
+          </w:tcPr>
+          <w:p>
+            <w:pPr>
+              <w:jc w:val="center"/>
+              <w:rPr>
+                <w:b/>
+                <w:lang w:val="es-CO"/>
+              </w:rPr>
+            </w:pPr>
+            <w:r>
+              <w:rPr>
+                <w:b/>
+                <w:lang w:val="es-CO"/>
+              </w:rPr>
+              <w:t>0:26</w:t>
+            </w:r>
+          </w:p>
+        </w:tc>
+        <w:tc>
+          <w:tcPr>
+            <w:tcW w:w="6805" w:type="dxa"/>
           </w:tcPr>
           <w:p>
             <w:pPr>
@@ -1829,120 +2018,79 @@
       <w:tr>
         <w:tc>
           <w:tcPr>
-            <w:tcW w:w="5386" w:type="dxa"/>
-          </w:tcPr>
-          <w:p>
-            <w:pPr>
-              <w:rPr>
-                <w:lang w:val="es-CO"/>
-              </w:rPr>
-            </w:pPr>
-            <w:r>
-              <w:rPr>
-                <w:lang w:val="es-CO"/>
-              </w:rPr>
-              <w:t xml:space="preserve">Una rápida transición </w:t>
-            </w:r>
-            <w:r>
-              <w:rPr>
-                <w:lang w:val="es-CO"/>
-              </w:rPr>
-              <w:t>hacia una sociedad sin combu</w:t>
-            </w:r>
-            <w:r>
-              <w:rPr>
-                <w:lang w:val="es-CO"/>
-              </w:rPr>
-              <w:t>stibles fósiles es</w:t>
-            </w:r>
-            <w:r>
-              <w:rPr>
-                <w:lang w:val="es-CO"/>
-              </w:rPr>
-              <w:t xml:space="preserve"> técnicamente</w:t>
-            </w:r>
-            <w:r>
-              <w:rPr>
-                <w:lang w:val="es-CO"/>
-              </w:rPr>
-              <w:t xml:space="preserve"> posible y podría contener el cale</w:t>
-            </w:r>
-            <w:r>
-              <w:rPr>
-                <w:lang w:val="es-CO"/>
-              </w:rPr>
-              <w:t>ntamiento global por debajo de +</w:t>
-            </w:r>
-            <w:r>
-              <w:rPr>
-                <w:lang w:val="es-CO"/>
-              </w:rPr>
-              <w:t>2</w:t>
-            </w:r>
-            <w:r>
-              <w:rPr>
-                <w:lang w:val="es-CO"/>
-              </w:rPr>
-              <w:t>°C</w:t>
-            </w:r>
-            <w:r>
-              <w:rPr>
-                <w:lang w:val="es-CO"/>
-              </w:rPr>
-              <w:t>.</w:t>
-            </w:r>
-          </w:p>
-          <w:p>
-            <w:pPr>
-              <w:rPr>
-                <w:lang w:val="es-CO"/>
-              </w:rPr>
-            </w:pPr>
-          </w:p>
-          <w:p>
-            <w:pPr>
-              <w:rPr>
-                <w:lang w:val="es-CO"/>
-              </w:rPr>
-            </w:pPr>
-          </w:p>
-          <w:p>
-            <w:pPr>
-              <w:rPr>
-                <w:lang w:val="es-CO"/>
-              </w:rPr>
-            </w:pPr>
-          </w:p>
-        </w:tc>
-        <w:tc>
-          <w:tcPr>
-            <w:tcW w:w="5671" w:type="dxa"/>
-          </w:tcPr>
-          <w:p>
-            <w:pPr>
-              <w:rPr>
-                <w:lang w:val="en-US"/>
-              </w:rPr>
-            </w:pPr>
-            <w:r>
-              <w:rPr>
-                <w:lang w:val="en-US"/>
-              </w:rPr>
-              <w:t xml:space="preserve">Extends graph of temperatures with 2°C scenario (e.g. using the figure below), and some </w:t>
-            </w:r>
-            <w:proofErr w:type="spellStart"/>
-            <w:r>
-              <w:rPr>
-                <w:lang w:val="en-US"/>
-              </w:rPr>
-              <w:t>windpanels</w:t>
-            </w:r>
-            <w:proofErr w:type="spellEnd"/>
-            <w:r>
-              <w:rPr>
-                <w:lang w:val="en-US"/>
-              </w:rPr>
-              <w:t xml:space="preserve"> and trees on the side</w:t>
+            <w:tcW w:w="7088" w:type="dxa"/>
+          </w:tcPr>
+          <w:p>
+            <w:pPr>
+              <w:rPr>
+                <w:lang w:val="es-CO"/>
+              </w:rPr>
+            </w:pPr>
+            <w:r>
+              <w:rPr>
+                <w:lang w:val="es-CO"/>
+              </w:rPr>
+              <w:t>Una rápida transición hacia una sociedad sin combustibles fósiles es técnicamente posible y podría contener el calentamiento global por debajo de +2°C.</w:t>
+            </w:r>
+          </w:p>
+          <w:p>
+            <w:pPr>
+              <w:rPr>
+                <w:lang w:val="es-CO"/>
+              </w:rPr>
+            </w:pPr>
+          </w:p>
+          <w:p>
+            <w:pPr>
+              <w:rPr>
+                <w:lang w:val="es-CO"/>
+              </w:rPr>
+            </w:pPr>
+          </w:p>
+          <w:p>
+            <w:pPr>
+              <w:rPr>
+                <w:lang w:val="es-CO"/>
+              </w:rPr>
+            </w:pPr>
+          </w:p>
+        </w:tc>
+        <w:tc>
+          <w:tcPr>
+            <w:tcW w:w="992" w:type="dxa"/>
+          </w:tcPr>
+          <w:p>
+            <w:pPr>
+              <w:jc w:val="center"/>
+              <w:rPr>
+                <w:b/>
+                <w:lang w:val="es-ES"/>
+              </w:rPr>
+            </w:pPr>
+            <w:r>
+              <w:rPr>
+                <w:b/>
+                <w:lang w:val="es-ES"/>
+              </w:rPr>
+              <w:t>0:36</w:t>
+            </w:r>
+          </w:p>
+        </w:tc>
+        <w:tc>
+          <w:tcPr>
+            <w:tcW w:w="6805" w:type="dxa"/>
+          </w:tcPr>
+          <w:p>
+            <w:pPr>
+              <w:rPr>
+                <w:lang w:val="en-US"/>
+              </w:rPr>
+            </w:pPr>
+            <w:r>
+              <w:rPr>
+                <w:lang w:val="en-US"/>
+              </w:rPr>
+              <w:t>Extends graph of temperatures with 2°C scenario (e.g. using the figure below), and some windpanels and trees on the side</w:t>
             </w:r>
           </w:p>
         </w:tc>
@@ -1950,7 +2098,7 @@
       <w:tr>
         <w:tc>
           <w:tcPr>
-            <w:tcW w:w="5386" w:type="dxa"/>
+            <w:tcW w:w="7088" w:type="dxa"/>
           </w:tcPr>
           <w:p>
             <w:pPr>
@@ -1990,7 +2138,46 @@
         </w:tc>
         <w:tc>
           <w:tcPr>
-            <w:tcW w:w="5671" w:type="dxa"/>
+            <w:tcW w:w="992" w:type="dxa"/>
+          </w:tcPr>
+          <w:p>
+            <w:pPr>
+              <w:jc w:val="center"/>
+              <w:rPr>
+                <w:b/>
+                <w:lang w:val="es-CO"/>
+              </w:rPr>
+            </w:pPr>
+          </w:p>
+          <w:p>
+            <w:pPr>
+              <w:jc w:val="center"/>
+              <w:rPr>
+                <w:b/>
+                <w:lang w:val="es-CO"/>
+              </w:rPr>
+            </w:pPr>
+          </w:p>
+          <w:p>
+            <w:pPr>
+              <w:jc w:val="center"/>
+              <w:rPr>
+                <w:b/>
+                <w:lang w:val="en-US"/>
+              </w:rPr>
+            </w:pPr>
+            <w:r>
+              <w:rPr>
+                <w:b/>
+                <w:lang w:val="en-US"/>
+              </w:rPr>
+              <w:t>0:48</w:t>
+            </w:r>
+          </w:p>
+        </w:tc>
+        <w:tc>
+          <w:tcPr>
+            <w:tcW w:w="6805" w:type="dxa"/>
           </w:tcPr>
           <w:p>
             <w:pPr>
@@ -2010,7 +2197,7 @@
       <w:tr>
         <w:tc>
           <w:tcPr>
-            <w:tcW w:w="5386" w:type="dxa"/>
+            <w:tcW w:w="7088" w:type="dxa"/>
           </w:tcPr>
           <w:p>
             <w:pPr>
@@ -2027,13 +2214,7 @@
               <w:rPr>
                 <w:lang w:val="es-CO"/>
               </w:rPr>
-              <w:t>E</w:t>
-            </w:r>
-            <w:r>
-              <w:rPr>
-                <w:lang w:val="es-CO"/>
-              </w:rPr>
-              <w:t>n este escenario, el 80% del territorio español podría estar en riesgo de desertificación a finales de siglo.</w:t>
+              <w:t>En este escenario, el 80% del territorio español podría estar en riesgo de desertificación a finales de siglo.</w:t>
             </w:r>
             <w:r>
               <w:rPr>
@@ -2052,7 +2233,28 @@
         </w:tc>
         <w:tc>
           <w:tcPr>
-            <w:tcW w:w="5671" w:type="dxa"/>
+            <w:tcW w:w="992" w:type="dxa"/>
+          </w:tcPr>
+          <w:p>
+            <w:pPr>
+              <w:jc w:val="center"/>
+              <w:rPr>
+                <w:b/>
+                <w:lang w:val="es-ES"/>
+              </w:rPr>
+            </w:pPr>
+            <w:r>
+              <w:rPr>
+                <w:b/>
+                <w:lang w:val="es-ES"/>
+              </w:rPr>
+              <w:t>1:02</w:t>
+            </w:r>
+          </w:p>
+        </w:tc>
+        <w:tc>
+          <w:tcPr>
+            <w:tcW w:w="6805" w:type="dxa"/>
           </w:tcPr>
           <w:p>
             <w:pPr>
@@ -2079,31 +2281,19 @@
       <w:tr>
         <w:tc>
           <w:tcPr>
-            <w:tcW w:w="5386" w:type="dxa"/>
-          </w:tcPr>
-          <w:p>
-            <w:pPr>
-              <w:rPr>
-                <w:lang w:val="es-CO"/>
-              </w:rPr>
-            </w:pPr>
-            <w:r>
-              <w:rPr>
-                <w:lang w:val="es-CO"/>
-              </w:rPr>
-              <w:t>Esto puede parecer lejano, pero el cambio c</w:t>
-            </w:r>
-            <w:r>
-              <w:rPr>
-                <w:lang w:val="es-CO"/>
-              </w:rPr>
-              <w:t>limático ya nos está afectando hoy en día</w:t>
-            </w:r>
-            <w:r>
-              <w:rPr>
-                <w:lang w:val="es-CO"/>
-              </w:rPr>
-              <w:t>.</w:t>
+            <w:tcW w:w="7088" w:type="dxa"/>
+          </w:tcPr>
+          <w:p>
+            <w:pPr>
+              <w:rPr>
+                <w:lang w:val="es-CO"/>
+              </w:rPr>
+            </w:pPr>
+            <w:r>
+              <w:rPr>
+                <w:lang w:val="es-CO"/>
+              </w:rPr>
+              <w:t>Esto puede parecer lejano, pero el cambio climático ya nos está afectando hoy en día.</w:t>
             </w:r>
           </w:p>
           <w:p>
@@ -2121,37 +2311,7 @@
               <w:rPr>
                 <w:lang w:val="es-CO"/>
               </w:rPr>
-              <w:t>Por ejemplo, l</w:t>
-            </w:r>
-            <w:r>
-              <w:rPr>
-                <w:lang w:val="es-CO"/>
-              </w:rPr>
-              <w:t xml:space="preserve">as olas de calor </w:t>
-            </w:r>
-            <w:r>
-              <w:rPr>
-                <w:lang w:val="es-CO"/>
-              </w:rPr>
-              <w:t>son más intensas, bruscas y duraderas.</w:t>
-            </w:r>
-            <w:r>
-              <w:rPr>
-                <w:lang w:val="es-CO"/>
-              </w:rPr>
-              <w:t xml:space="preserve"> En España, en esta última década, se han</w:t>
-            </w:r>
-            <w:r>
-              <w:rPr>
-                <w:lang w:val="es-CO"/>
-              </w:rPr>
-              <w:t xml:space="preserve"> casi duplicado el número de olas de calor en relación a</w:t>
-            </w:r>
-            <w:r>
-              <w:rPr>
-                <w:lang w:val="es-CO"/>
-              </w:rPr>
-              <w:t xml:space="preserve"> décadas anteriores</w:t>
+              <w:t>Por ejemplo, las olas de calor son más intensas, bruscas y duraderas. En España, en esta última década, se han casi duplicado el número de olas de calor en relación a décadas anteriores</w:t>
             </w:r>
             <w:r>
               <w:rPr>
@@ -2178,7 +2338,28 @@
         </w:tc>
         <w:tc>
           <w:tcPr>
-            <w:tcW w:w="5671" w:type="dxa"/>
+            <w:tcW w:w="992" w:type="dxa"/>
+          </w:tcPr>
+          <w:p>
+            <w:pPr>
+              <w:jc w:val="center"/>
+              <w:rPr>
+                <w:b/>
+                <w:lang w:val="en-US"/>
+              </w:rPr>
+            </w:pPr>
+            <w:r>
+              <w:rPr>
+                <w:b/>
+                <w:lang w:val="en-US"/>
+              </w:rPr>
+              <w:t>1:10</w:t>
+            </w:r>
+          </w:p>
+        </w:tc>
+        <w:tc>
+          <w:tcPr>
+            <w:tcW w:w="6805" w:type="dxa"/>
           </w:tcPr>
           <w:p>
             <w:pPr>
@@ -2198,7 +2379,7 @@
       <w:tr>
         <w:tc>
           <w:tcPr>
-            <w:tcW w:w="5386" w:type="dxa"/>
+            <w:tcW w:w="7088" w:type="dxa"/>
           </w:tcPr>
           <w:p>
             <w:pPr>
@@ -2215,25 +2396,7 @@
               <w:rPr>
                 <w:lang w:val="es-CO"/>
               </w:rPr>
-              <w:t>Las condiciones de calor y sequedad están provocando más incendios forestales</w:t>
-            </w:r>
-            <w:r>
-              <w:rPr>
-                <w:lang w:val="es-CO"/>
-              </w:rPr>
-              <w:t xml:space="preserve">. </w:t>
-            </w:r>
-            <w:r>
-              <w:rPr>
-                <w:lang w:val="es-CO"/>
-              </w:rPr>
-              <w:t>España se encuentra entre los tres países europeos con mayor peligro</w:t>
-            </w:r>
-            <w:r>
-              <w:rPr>
-                <w:lang w:val="es-CO"/>
-              </w:rPr>
-              <w:t xml:space="preserve"> de incendios</w:t>
+              <w:t>Las condiciones de calor y sequedad están provocando más incendios forestales. España se encuentra entre los tres países europeos con mayor peligro de incendios</w:t>
             </w:r>
             <w:r>
               <w:rPr>
@@ -2259,7 +2422,28 @@
         </w:tc>
         <w:tc>
           <w:tcPr>
-            <w:tcW w:w="5671" w:type="dxa"/>
+            <w:tcW w:w="992" w:type="dxa"/>
+          </w:tcPr>
+          <w:p>
+            <w:pPr>
+              <w:jc w:val="center"/>
+              <w:rPr>
+                <w:b/>
+                <w:lang w:val="en-US"/>
+              </w:rPr>
+            </w:pPr>
+            <w:r>
+              <w:rPr>
+                <w:b/>
+                <w:lang w:val="en-US"/>
+              </w:rPr>
+              <w:t>1:26</w:t>
+            </w:r>
+          </w:p>
+        </w:tc>
+        <w:tc>
+          <w:tcPr>
+            <w:tcW w:w="6805" w:type="dxa"/>
           </w:tcPr>
           <w:p>
             <w:pPr>
@@ -2279,7 +2463,7 @@
       <w:tr>
         <w:tc>
           <w:tcPr>
-            <w:tcW w:w="5386" w:type="dxa"/>
+            <w:tcW w:w="7088" w:type="dxa"/>
           </w:tcPr>
           <w:p>
             <w:pPr>
@@ -2296,25 +2480,7 @@
               <w:rPr>
                 <w:lang w:val="es-CO"/>
               </w:rPr>
-              <w:t>Debido al aumento de las temperaturas, la frecuencia e intensidad de inundaciones por deshielo</w:t>
-            </w:r>
-            <w:r>
-              <w:rPr>
-                <w:lang w:val="es-CO"/>
-              </w:rPr>
-              <w:t xml:space="preserve"> y por tormentas torrenciales </w:t>
-            </w:r>
-            <w:r>
-              <w:rPr>
-                <w:lang w:val="es-CO"/>
-              </w:rPr>
-              <w:t xml:space="preserve">también </w:t>
-            </w:r>
-            <w:r>
-              <w:rPr>
-                <w:lang w:val="es-CO"/>
-              </w:rPr>
-              <w:t>está aumentando en algunas regiones</w:t>
+              <w:t>Debido al aumento de las temperaturas, la frecuencia e intensidad de inundaciones por deshielo y por tormentas torrenciales también está aumentando en algunas regiones</w:t>
             </w:r>
             <w:r>
               <w:rPr>
@@ -2341,19 +2507,47 @@
         </w:tc>
         <w:tc>
           <w:tcPr>
-            <w:tcW w:w="5671" w:type="dxa"/>
-          </w:tcPr>
-          <w:p>
-            <w:pPr>
-              <w:rPr>
-                <w:lang w:val="en-US"/>
-              </w:rPr>
-            </w:pPr>
-            <w:r>
-              <w:rPr>
-                <w:lang w:val="en-US"/>
-              </w:rPr>
-              <w:t>Shows a house near a</w:t>
+            <w:tcW w:w="992" w:type="dxa"/>
+          </w:tcPr>
+          <w:p>
+            <w:pPr>
+              <w:jc w:val="center"/>
+              <w:rPr>
+                <w:b/>
+                <w:lang w:val="es-ES"/>
+              </w:rPr>
+            </w:pPr>
+            <w:r>
+              <w:rPr>
+                <w:b/>
+                <w:lang w:val="es-ES"/>
+              </w:rPr>
+              <w:t>1:37</w:t>
+            </w:r>
+          </w:p>
+        </w:tc>
+        <w:tc>
+          <w:tcPr>
+            <w:tcW w:w="6805" w:type="dxa"/>
+          </w:tcPr>
+          <w:p>
+            <w:pPr>
+              <w:rPr>
+                <w:lang w:val="en-US"/>
+              </w:rPr>
+            </w:pPr>
+            <w:r>
+              <w:rPr>
+                <w:lang w:val="en-US"/>
+              </w:rPr>
+              <w:t xml:space="preserve">Shows a house near a </w:t>
+            </w:r>
+            <w:r>
+              <w:rPr>
+                <w:b/>
+                <w:lang w:val="en-US"/>
+              </w:rPr>
+              <w:t>river</w:t>
             </w:r>
             <w:r>
               <w:rPr>
@@ -2363,19 +2557,6 @@
             </w:r>
             <w:r>
               <w:rPr>
-                <w:b/>
-                <w:lang w:val="en-US"/>
-              </w:rPr>
-              <w:t>river</w:t>
-            </w:r>
-            <w:r>
-              <w:rPr>
-                <w:lang w:val="en-US"/>
-              </w:rPr>
-              <w:t xml:space="preserve"> </w:t>
-            </w:r>
-            <w:r>
-              <w:rPr>
                 <w:strike/>
                 <w:lang w:val="en-US"/>
               </w:rPr>
@@ -2385,34 +2566,14 @@
               <w:rPr>
                 <w:lang w:val="en-US"/>
               </w:rPr>
-              <w:t xml:space="preserve">, </w:t>
-            </w:r>
-            <w:r>
-              <w:rPr>
-                <w:lang w:val="en-US"/>
-              </w:rPr>
-              <w:t xml:space="preserve">shows a strong storm, </w:t>
-            </w:r>
-            <w:r>
-              <w:rPr>
-                <w:b/>
-                <w:lang w:val="en-US"/>
-              </w:rPr>
-              <w:t xml:space="preserve">the </w:t>
-            </w:r>
-            <w:r>
-              <w:rPr>
-                <w:b/>
-                <w:lang w:val="en-US"/>
-              </w:rPr>
-              <w:t>river</w:t>
-            </w:r>
-            <w:r>
-              <w:rPr>
-                <w:b/>
-                <w:lang w:val="en-US"/>
-              </w:rPr>
-              <w:t>-level rises then floods the house</w:t>
+              <w:t xml:space="preserve">, shows a strong storm, </w:t>
+            </w:r>
+            <w:r>
+              <w:rPr>
+                <w:b/>
+                <w:lang w:val="en-US"/>
+              </w:rPr>
+              <w:t>the river-level rises then floods the house</w:t>
             </w:r>
           </w:p>
         </w:tc>
@@ -2420,7 +2581,7 @@
       <w:tr>
         <w:tc>
           <w:tcPr>
-            <w:tcW w:w="5386" w:type="dxa"/>
+            <w:tcW w:w="7088" w:type="dxa"/>
           </w:tcPr>
           <w:p>
             <w:pPr>
@@ -2437,31 +2598,7 @@
               <w:rPr>
                 <w:lang w:val="es-CO"/>
               </w:rPr>
-              <w:t>La desertificación, las inundaciones y las sequías afectan negativamente a la productividad de los cultivos y ponen e</w:t>
-            </w:r>
-            <w:r>
-              <w:rPr>
-                <w:lang w:val="es-CO"/>
-              </w:rPr>
-              <w:t>n</w:t>
-            </w:r>
-            <w:r>
-              <w:rPr>
-                <w:lang w:val="es-CO"/>
-              </w:rPr>
-              <w:t xml:space="preserve"> riesgo </w:t>
-            </w:r>
-            <w:r>
-              <w:rPr>
-                <w:lang w:val="es-CO"/>
-              </w:rPr>
-              <w:t>a</w:t>
-            </w:r>
-            <w:r>
-              <w:rPr>
-                <w:lang w:val="es-CO"/>
-              </w:rPr>
-              <w:t>l sector agrario español, un sector con gran importancia económica, social, territorial y medioambiental</w:t>
+              <w:t>La desertificación, las inundaciones y las sequías afectan negativamente a la productividad de los cultivos y ponen en riesgo al sector agrario español, un sector con gran importancia económica, social, territorial y medioambiental</w:t>
             </w:r>
             <w:r>
               <w:rPr>
@@ -2488,7 +2625,29 @@
         </w:tc>
         <w:tc>
           <w:tcPr>
-            <w:tcW w:w="5671" w:type="dxa"/>
+            <w:tcW w:w="992" w:type="dxa"/>
+          </w:tcPr>
+          <w:p>
+            <w:pPr>
+              <w:jc w:val="center"/>
+              <w:rPr>
+                <w:b/>
+                <w:lang w:val="es-ES"/>
+              </w:rPr>
+            </w:pPr>
+            <w:r>
+              <w:rPr>
+                <w:b/>
+                <w:lang w:val="es-ES"/>
+              </w:rPr>
+              <w:lastRenderedPageBreak/>
+              <w:t>1:47</w:t>
+            </w:r>
+          </w:p>
+        </w:tc>
+        <w:tc>
+          <w:tcPr>
+            <w:tcW w:w="6805" w:type="dxa"/>
           </w:tcPr>
           <w:p>
             <w:pPr>
@@ -2501,21 +2660,7 @@
                 <w:b/>
                 <w:lang w:val="en-US"/>
               </w:rPr>
-              <w:t xml:space="preserve">Shows a field with some visible </w:t>
-            </w:r>
-            <w:r>
-              <w:rPr>
-                <w:b/>
-                <w:lang w:val="en-US"/>
-              </w:rPr>
-              <w:t xml:space="preserve">wheat or grapes </w:t>
-            </w:r>
-            <w:r>
-              <w:rPr>
-                <w:b/>
-                <w:lang w:val="en-US"/>
-              </w:rPr>
-              <w:t>and some cobs dry up or disappear.</w:t>
+              <w:t>Shows a field with some visible wheat or grapes and some cobs dry up or disappear.</w:t>
             </w:r>
           </w:p>
         </w:tc>
@@ -2523,7 +2668,7 @@
       <w:tr>
         <w:tc>
           <w:tcPr>
-            <w:tcW w:w="5386" w:type="dxa"/>
+            <w:tcW w:w="7088" w:type="dxa"/>
           </w:tcPr>
           <w:p>
             <w:pPr>
@@ -2541,36 +2686,18 @@
               <w:rPr>
                 <w:lang w:val="es-CO"/>
               </w:rPr>
-              <w:t>El 11% de los españoles mayores de 14 años</w:t>
-            </w:r>
-            <w:r>
-              <w:rPr>
+              <w:t>El 11% de los españoles mayores de 14 años fallece debido a la contaminación derivada de los combustibles fósiles</w:t>
+            </w:r>
+            <w:r>
+              <w:rPr>
+                <w:rStyle w:val="FootnoteReference"/>
                 <w:lang w:val="es-CO"/>
               </w:rPr>
               <w:t xml:space="preserve"> </w:t>
             </w:r>
             <w:r>
               <w:rPr>
-                <w:lang w:val="es-CO"/>
-              </w:rPr>
-              <w:t>fallece debido a la contaminación derivada de los combustibles fósiles</w:t>
-            </w:r>
-            <w:r>
-              <w:rPr>
-                <w:lang w:val="es-CO"/>
-              </w:rPr>
-              <w:t>.</w:t>
-            </w:r>
-            <w:r>
-              <w:rPr>
                 <w:rStyle w:val="FootnoteReference"/>
-                <w:lang w:val="es-CO"/>
-              </w:rPr>
-              <w:t xml:space="preserve"> </w:t>
-            </w:r>
-            <w:r>
-              <w:rPr>
-                <w:rStyle w:val="FootnoteReference"/>
               </w:rPr>
               <w:footnoteReference w:id="6"/>
             </w:r>
@@ -2578,35 +2705,44 @@
         </w:tc>
         <w:tc>
           <w:tcPr>
-            <w:tcW w:w="5671" w:type="dxa"/>
-          </w:tcPr>
-          <w:p>
-            <w:pPr>
-              <w:rPr>
+            <w:tcW w:w="992" w:type="dxa"/>
+          </w:tcPr>
+          <w:p>
+            <w:pPr>
+              <w:jc w:val="center"/>
+              <w:rPr>
+                <w:b/>
                 <w:iCs/>
-                <w:lang w:val="en-US"/>
-              </w:rPr>
-            </w:pPr>
-            <w:r>
-              <w:rPr>
+                <w:lang w:val="es-ES"/>
+              </w:rPr>
+            </w:pPr>
+            <w:r>
+              <w:rPr>
+                <w:b/>
                 <w:iCs/>
-                <w:lang w:val="en-US"/>
-              </w:rPr>
-              <w:t>Shows a polluting car then a skull with “</w:t>
-            </w:r>
-            <w:r>
+                <w:lang w:val="es-ES"/>
+              </w:rPr>
+              <w:t>2:02</w:t>
+            </w:r>
+          </w:p>
+        </w:tc>
+        <w:tc>
+          <w:tcPr>
+            <w:tcW w:w="6805" w:type="dxa"/>
+          </w:tcPr>
+          <w:p>
+            <w:pPr>
               <w:rPr>
                 <w:iCs/>
                 <w:lang w:val="en-US"/>
               </w:rPr>
-              <w:t>45.</w:t>
-            </w:r>
+            </w:pPr>
             <w:r>
               <w:rPr>
                 <w:iCs/>
                 <w:lang w:val="en-US"/>
               </w:rPr>
-              <w:t>000”.</w:t>
+              <w:t>Shows a polluting car then a skull with “45.000”.</w:t>
             </w:r>
           </w:p>
         </w:tc>
@@ -2614,17 +2750,19 @@
       <w:tr>
         <w:tc>
           <w:tcPr>
-            <w:tcW w:w="5386" w:type="dxa"/>
+            <w:tcW w:w="7088" w:type="dxa"/>
           </w:tcPr>
           <w:p>
             <w:pPr>
               <w:pStyle w:val="ListParagraph"/>
-              <w:rPr>
-                <w:lang w:val="es-CO"/>
-              </w:rPr>
-            </w:pPr>
-            <w:bookmarkStart w:id="0" w:name="_GoBack"/>
-            <w:bookmarkEnd w:id="0"/>
+              <w:numPr>
+                <w:ilvl w:val="0"/>
+                <w:numId w:val="1"/>
+              </w:numPr>
+              <w:rPr>
+                <w:lang w:val="es-CO"/>
+              </w:rPr>
+            </w:pPr>
             <w:r>
               <w:rPr>
                 <w:lang w:val="es-CO"/>
@@ -2644,7 +2782,28 @@
         </w:tc>
         <w:tc>
           <w:tcPr>
-            <w:tcW w:w="5671" w:type="dxa"/>
+            <w:tcW w:w="992" w:type="dxa"/>
+          </w:tcPr>
+          <w:p>
+            <w:pPr>
+              <w:jc w:val="center"/>
+              <w:rPr>
+                <w:b/>
+                <w:lang w:val="en-US"/>
+              </w:rPr>
+            </w:pPr>
+            <w:r>
+              <w:rPr>
+                <w:b/>
+                <w:lang w:val="en-US"/>
+              </w:rPr>
+              <w:t>2:10</w:t>
+            </w:r>
+          </w:p>
+        </w:tc>
+        <w:tc>
+          <w:tcPr>
+            <w:tcW w:w="6805" w:type="dxa"/>
           </w:tcPr>
           <w:p>
             <w:pPr>
@@ -2658,20 +2817,7 @@
               <w:rPr>
                 <w:lang w:val="en-US"/>
               </w:rPr>
-              <w:lastRenderedPageBreak/>
-              <w:t xml:space="preserve">Shows </w:t>
-            </w:r>
-            <w:r>
-              <w:rPr>
-                <w:lang w:val="en-US"/>
-              </w:rPr>
-              <w:t>figure as in the US video</w:t>
-            </w:r>
-            <w:r>
-              <w:rPr>
-                <w:lang w:val="en-US"/>
-              </w:rPr>
-              <w:t>.</w:t>
+              <w:t>Shows figure as in the US video.</w:t>
             </w:r>
           </w:p>
         </w:tc>
@@ -2692,8 +2838,8 @@
       </w:pPr>
     </w:p>
     <w:sectPr>
-      <w:pgSz w:w="11906" w:h="16838"/>
-      <w:pgMar w:top="1417" w:right="1417" w:bottom="1134" w:left="1417" w:header="720" w:footer="720" w:gutter="0"/>
+      <w:pgSz w:w="16838" w:h="11906" w:orient="landscape"/>
+      <w:pgMar w:top="1417" w:right="1417" w:bottom="1417" w:left="1134" w:header="720" w:footer="720" w:gutter="0"/>
       <w:cols w:space="720"/>
       <w:docGrid w:linePitch="360"/>
     </w:sectPr>
@@ -2798,18 +2944,7 @@
         <w:footnoteRef/>
       </w:r>
       <w:r>
-        <w:t xml:space="preserve"> </w:t>
-      </w:r>
-      <w:proofErr w:type="spellStart"/>
-      <w:r>
-        <w:t>Aemet</w:t>
-      </w:r>
-      <w:proofErr w:type="spellEnd"/>
-      <w:r>
-        <w:t xml:space="preserve">  (2</w:t>
-      </w:r>
-      <w:r>
-        <w:t xml:space="preserve">020): </w:t>
+        <w:t xml:space="preserve"> Aemet  (2020): </w:t>
       </w:r>
       <w:hyperlink r:id="rId2" w:history="1">
         <w:r>
@@ -2853,33 +2988,7 @@
         <w:rPr>
           <w:lang w:val="en-US"/>
         </w:rPr>
-        <w:t xml:space="preserve"> </w:t>
-      </w:r>
-      <w:r>
-        <w:rPr>
-          <w:lang w:val="en-US"/>
-        </w:rPr>
-        <w:t xml:space="preserve">De </w:t>
-      </w:r>
-      <w:proofErr w:type="spellStart"/>
-      <w:r>
-        <w:rPr>
-          <w:lang w:val="en-US"/>
-        </w:rPr>
-        <w:t>Rigo</w:t>
-      </w:r>
-      <w:proofErr w:type="spellEnd"/>
-      <w:r>
-        <w:rPr>
-          <w:lang w:val="en-US"/>
-        </w:rPr>
-        <w:t xml:space="preserve"> et al. (2017)</w:t>
-      </w:r>
-      <w:r>
-        <w:rPr>
-          <w:lang w:val="en-US"/>
-        </w:rPr>
-        <w:t xml:space="preserve"> </w:t>
+        <w:t xml:space="preserve"> De Rigo et al. (2017) </w:t>
       </w:r>
     </w:p>
   </w:footnote>
@@ -2901,13 +3010,7 @@
         <w:rPr>
           <w:lang w:val="en-US"/>
         </w:rPr>
-        <w:t xml:space="preserve"> Ebro Resilience (2020)</w:t>
-      </w:r>
-      <w:r>
-        <w:rPr>
-          <w:lang w:val="en-US"/>
-        </w:rPr>
-        <w:t xml:space="preserve"> and </w:t>
+        <w:t xml:space="preserve"> Ebro Resilience (2020) and </w:t>
       </w:r>
       <w:hyperlink r:id="rId4" w:history="1">
         <w:r>
@@ -2970,15 +3073,7 @@
         </w:r>
       </w:hyperlink>
       <w:r>
-        <w:t xml:space="preserve"> </w:t>
-      </w:r>
-      <w:proofErr w:type="spellStart"/>
-      <w:r>
-        <w:t>and</w:t>
-      </w:r>
-      <w:proofErr w:type="spellEnd"/>
-      <w:r>
-        <w:t xml:space="preserve"> </w:t>
+        <w:t xml:space="preserve"> and </w:t>
       </w:r>
       <w:hyperlink r:id="rId7" w:history="1">
         <w:r>
@@ -4647,7 +4742,7 @@
 </file>
 
 <file path=customXml/itemProps1.xml><?xml version="1.0" encoding="utf-8"?>
-<ds:datastoreItem xmlns:ds="http://schemas.openxmlformats.org/officeDocument/2006/customXml" ds:itemID="{5B5AE5C1-B925-4DD3-B743-BD3E071612DD}">
+<ds:datastoreItem xmlns:ds="http://schemas.openxmlformats.org/officeDocument/2006/customXml" ds:itemID="{F1A94971-CC95-47EE-82AB-4AD9333DCCB6}">
   <ds:schemaRefs>
     <ds:schemaRef ds:uri="http://schemas.openxmlformats.org/officeDocument/2006/bibliography"/>
   </ds:schemaRefs>
